--- a/P. Kalinowski Resume 2017.docx
+++ b/P. Kalinowski Resume 2017.docx
@@ -39,8 +39,6 @@
         </w:rPr>
         <w:t xml:space="preserve"> </w:t>
       </w:r>
-      <w:bookmarkStart w:id="0" w:name="_GoBack"/>
-      <w:proofErr w:type="gramStart"/>
       <w:r>
         <w:rPr>
           <w:rFonts w:ascii="Arial" w:hAnsi="Arial" w:cs="Arial"/>
@@ -49,9 +47,8 @@
           <w:sz w:val="22"/>
           <w:szCs w:val="22"/>
         </w:rPr>
-        <w:t>front</w:t>
-      </w:r>
-      <w:bookmarkEnd w:id="0"/>
+        <w:t xml:space="preserve">front </w:t>
+      </w:r>
       <w:r>
         <w:rPr>
           <w:rFonts w:ascii="Arial" w:hAnsi="Arial" w:cs="Arial"/>
@@ -60,28 +57,7 @@
           <w:sz w:val="22"/>
           <w:szCs w:val="22"/>
         </w:rPr>
-        <w:t xml:space="preserve"> </w:t>
-      </w:r>
-      <w:r>
-        <w:rPr>
-          <w:rFonts w:ascii="Arial" w:hAnsi="Arial" w:cs="Arial"/>
-          <w:b w:val="0"/>
-          <w:color w:val="auto"/>
-          <w:sz w:val="22"/>
-          <w:szCs w:val="22"/>
-        </w:rPr>
-        <w:t>end</w:t>
-      </w:r>
-      <w:proofErr w:type="gramEnd"/>
-      <w:r>
-        <w:rPr>
-          <w:rFonts w:ascii="Arial" w:hAnsi="Arial" w:cs="Arial"/>
-          <w:b w:val="0"/>
-          <w:color w:val="auto"/>
-          <w:sz w:val="22"/>
-          <w:szCs w:val="22"/>
-        </w:rPr>
-        <w:t xml:space="preserve"> web developer with a Bachelor’s in Information Technology and</w:t>
+        <w:t>end web developer with a Bachelor’s in Information Technology and</w:t>
       </w:r>
       <w:r>
         <w:rPr>
@@ -372,7 +348,13 @@
         <w:rPr>
           <w:rFonts w:ascii="Britannic Bold" w:hAnsi="Britannic Bold"/>
         </w:rPr>
-        <w:t xml:space="preserve"> Detroit, MI </w:t>
+        <w:t xml:space="preserve"> Det</w:t>
+      </w:r>
+      <w:r>
+        <w:rPr>
+          <w:rFonts w:ascii="Britannic Bold" w:hAnsi="Britannic Bold"/>
+        </w:rPr>
+        <w:t xml:space="preserve">roit, MI </w:t>
       </w:r>
       <w:r>
         <w:rPr>
@@ -423,7 +405,20 @@
           <w:rFonts w:ascii="Britannic Bold" w:hAnsi="Britannic Bold"/>
         </w:rPr>
         <w:tab/>
-        <w:t xml:space="preserve"> May 2017 –  Present</w:t>
+      </w:r>
+      <w:bookmarkStart w:id="0" w:name="_GoBack"/>
+      <w:bookmarkEnd w:id="0"/>
+      <w:r>
+        <w:rPr>
+          <w:rFonts w:ascii="Britannic Bold" w:hAnsi="Britannic Bold"/>
+        </w:rPr>
+        <w:t>June</w:t>
+      </w:r>
+      <w:r>
+        <w:rPr>
+          <w:rFonts w:ascii="Britannic Bold" w:hAnsi="Britannic Bold"/>
+        </w:rPr>
+        <w:t xml:space="preserve"> 2017 –  Present</w:t>
       </w:r>
     </w:p>
     <w:p>
@@ -568,7 +563,6 @@
         <w:tab/>
         <w:t xml:space="preserve">    </w:t>
       </w:r>
-      <w:proofErr w:type="gramStart"/>
       <w:r>
         <w:rPr>
           <w:rFonts w:ascii="Britannic Bold" w:hAnsi="Britannic Bold"/>
@@ -582,7 +576,6 @@
         </w:rPr>
         <w:t>January</w:t>
       </w:r>
-      <w:proofErr w:type="gramEnd"/>
       <w:r>
         <w:rPr>
           <w:rFonts w:ascii="Britannic Bold" w:hAnsi="Britannic Bold"/>
@@ -634,16 +627,8 @@
             <w:rPr>
               <w:rFonts w:ascii="Arial" w:hAnsi="Arial" w:cs="Arial"/>
             </w:rPr>
-            <w:t xml:space="preserve"> HTML5/CSS3, Bootstrap, JavaScript, jQuery, Angular.js, Node.js, AJAX/</w:t>
+            <w:t xml:space="preserve"> HTML5/CSS3, Bootstrap, JavaScript, jQuery, Angular.js, Node.js, AJAX/json</w:t>
           </w:r>
-          <w:proofErr w:type="spellStart"/>
-          <w:r>
-            <w:rPr>
-              <w:rFonts w:ascii="Arial" w:hAnsi="Arial" w:cs="Arial"/>
-            </w:rPr>
-            <w:t>json</w:t>
-          </w:r>
-          <w:proofErr w:type="spellEnd"/>
         </w:p>
         <w:p>
           <w:pPr>
@@ -1215,51 +1200,25 @@
     <w:r>
       <w:instrText xml:space="preserve"> IF </w:instrText>
     </w:r>
-    <w:r>
-      <w:fldChar w:fldCharType="begin"/>
-    </w:r>
-    <w:r>
-      <w:instrText xml:space="preserve"> USERNAME </w:instrText>
-    </w:r>
-    <w:r>
-      <w:fldChar w:fldCharType="separate"/>
-    </w:r>
-    <w:r>
-      <w:rPr>
-        <w:noProof/>
-      </w:rPr>
-      <w:instrText>Peter Kalinowski</w:instrText>
-    </w:r>
-    <w:r>
-      <w:rPr>
-        <w:noProof/>
-      </w:rPr>
-      <w:fldChar w:fldCharType="end"/>
-    </w:r>
+    <w:fldSimple w:instr=" USERNAME ">
+      <w:r>
+        <w:rPr>
+          <w:noProof/>
+        </w:rPr>
+        <w:instrText>Peter Kalinowski</w:instrText>
+      </w:r>
+    </w:fldSimple>
     <w:r>
       <w:instrText xml:space="preserve">="" "[Your Name]" </w:instrText>
     </w:r>
-    <w:r>
-      <w:fldChar w:fldCharType="begin"/>
-    </w:r>
-    <w:r>
-      <w:instrText xml:space="preserve"> USERNAME </w:instrText>
-    </w:r>
-    <w:r>
-      <w:fldChar w:fldCharType="separate"/>
-    </w:r>
-    <w:r>
-      <w:rPr>
-        <w:noProof/>
-      </w:rPr>
-      <w:instrText>Peter Kalinowski</w:instrText>
-    </w:r>
-    <w:r>
-      <w:rPr>
-        <w:noProof/>
-      </w:rPr>
-      <w:fldChar w:fldCharType="end"/>
-    </w:r>
+    <w:fldSimple w:instr=" USERNAME ">
+      <w:r>
+        <w:rPr>
+          <w:noProof/>
+        </w:rPr>
+        <w:instrText>Peter Kalinowski</w:instrText>
+      </w:r>
+    </w:fldSimple>
     <w:r>
       <w:fldChar w:fldCharType="separate"/>
     </w:r>
@@ -5448,19 +5407,19 @@
     <w:pitch w:val="variable"/>
     <w:sig w:usb0="E10002FF" w:usb1="4000FCFF" w:usb2="00000009" w:usb3="00000000" w:csb0="0000019F" w:csb1="00000000"/>
   </w:font>
+  <w:font w:name="Arial">
+    <w:panose1 w:val="020B0604020202020204"/>
+    <w:charset w:val="00"/>
+    <w:family w:val="swiss"/>
+    <w:pitch w:val="variable"/>
+    <w:sig w:usb0="E0002AFF" w:usb1="C0007843" w:usb2="00000009" w:usb3="00000000" w:csb0="000001FF" w:csb1="00000000"/>
+  </w:font>
   <w:font w:name="Britannic Bold">
     <w:panose1 w:val="020B0903060703020204"/>
     <w:charset w:val="00"/>
     <w:family w:val="auto"/>
     <w:pitch w:val="variable"/>
     <w:sig w:usb0="00000003" w:usb1="00000000" w:usb2="00000000" w:usb3="00000000" w:csb0="00000001" w:csb1="00000000"/>
-  </w:font>
-  <w:font w:name="Arial">
-    <w:panose1 w:val="020B0604020202020204"/>
-    <w:charset w:val="00"/>
-    <w:family w:val="swiss"/>
-    <w:pitch w:val="variable"/>
-    <w:sig w:usb0="E0002AFF" w:usb1="C0007843" w:usb2="00000009" w:usb3="00000000" w:csb0="000001FF" w:csb1="00000000"/>
   </w:font>
   <w:font w:name="Arial Black">
     <w:panose1 w:val="020B0A04020102020204"/>
@@ -5665,6 +5624,7 @@
     <w:rsid w:val="00A634EB"/>
     <w:rsid w:val="00A70CE2"/>
     <w:rsid w:val="00A864FD"/>
+    <w:rsid w:val="00AE25EF"/>
     <w:rsid w:val="00AE4E91"/>
     <w:rsid w:val="00B8162C"/>
     <w:rsid w:val="00C965A8"/>
@@ -6585,7 +6545,7 @@
 </file>
 
 <file path=customXml/itemProps1.xml><?xml version="1.0" encoding="utf-8"?>
-<ds:datastoreItem xmlns:ds="http://schemas.openxmlformats.org/officeDocument/2006/customXml" ds:itemID="{07D81EE3-1B54-0547-A9E4-93EA6DA93ACA}">
+<ds:datastoreItem xmlns:ds="http://schemas.openxmlformats.org/officeDocument/2006/customXml" ds:itemID="{0E4F9BEB-6D57-D841-B73B-921A106509F9}">
   <ds:schemaRefs>
     <ds:schemaRef ds:uri="http://schemas.openxmlformats.org/officeDocument/2006/bibliography"/>
   </ds:schemaRefs>

--- a/P. Kalinowski Resume 2017.docx
+++ b/P. Kalinowski Resume 2017.docx
@@ -39,6 +39,7 @@
         </w:rPr>
         <w:t xml:space="preserve"> </w:t>
       </w:r>
+      <w:proofErr w:type="gramStart"/>
       <w:r>
         <w:rPr>
           <w:rFonts w:ascii="Arial" w:hAnsi="Arial" w:cs="Arial"/>
@@ -57,7 +58,18 @@
           <w:sz w:val="22"/>
           <w:szCs w:val="22"/>
         </w:rPr>
-        <w:t>end web developer with a Bachelor’s in Information Technology and</w:t>
+        <w:t>end</w:t>
+      </w:r>
+      <w:proofErr w:type="gramEnd"/>
+      <w:r>
+        <w:rPr>
+          <w:rFonts w:ascii="Arial" w:hAnsi="Arial" w:cs="Arial"/>
+          <w:b w:val="0"/>
+          <w:color w:val="auto"/>
+          <w:sz w:val="22"/>
+          <w:szCs w:val="22"/>
+        </w:rPr>
+        <w:t xml:space="preserve"> web developer with a Bachelor’s in Information Technology and</w:t>
       </w:r>
       <w:r>
         <w:rPr>
@@ -234,12 +246,6 @@
         <w:rPr>
           <w:rFonts w:ascii="Arial" w:hAnsi="Arial" w:cs="Arial"/>
         </w:rPr>
-        <w:t xml:space="preserve">NPM, </w:t>
-      </w:r>
-      <w:r>
-        <w:rPr>
-          <w:rFonts w:ascii="Arial" w:hAnsi="Arial" w:cs="Arial"/>
-        </w:rPr>
         <w:t>JavaScrip</w:t>
       </w:r>
       <w:r>
@@ -405,13 +411,6 @@
           <w:rFonts w:ascii="Britannic Bold" w:hAnsi="Britannic Bold"/>
         </w:rPr>
         <w:tab/>
-      </w:r>
-      <w:bookmarkStart w:id="0" w:name="_GoBack"/>
-      <w:bookmarkEnd w:id="0"/>
-      <w:r>
-        <w:rPr>
-          <w:rFonts w:ascii="Britannic Bold" w:hAnsi="Britannic Bold"/>
-        </w:rPr>
         <w:t>June</w:t>
       </w:r>
       <w:r>
@@ -466,7 +465,21 @@
             <w:rPr>
               <w:rFonts w:ascii="Arial" w:hAnsi="Arial" w:cs="Arial"/>
             </w:rPr>
-            <w:t>Develop corporate career page using HTML, CSS, SASS, NPM, Gulp, and jQuery</w:t>
+            <w:t>Develop corporate career p</w:t>
+          </w:r>
+          <w:r>
+            <w:rPr>
+              <w:rFonts w:ascii="Arial" w:hAnsi="Arial" w:cs="Arial"/>
+            </w:rPr>
+            <w:t xml:space="preserve">age using HTML, CSS, SASS, </w:t>
+          </w:r>
+          <w:bookmarkStart w:id="0" w:name="_GoBack"/>
+          <w:bookmarkEnd w:id="0"/>
+          <w:r>
+            <w:rPr>
+              <w:rFonts w:ascii="Arial" w:hAnsi="Arial" w:cs="Arial"/>
+            </w:rPr>
+            <w:t>Gulp, and jQuery</w:t>
           </w:r>
         </w:p>
         <w:p>
@@ -563,6 +576,7 @@
         <w:tab/>
         <w:t xml:space="preserve">    </w:t>
       </w:r>
+      <w:proofErr w:type="gramStart"/>
       <w:r>
         <w:rPr>
           <w:rFonts w:ascii="Britannic Bold" w:hAnsi="Britannic Bold"/>
@@ -576,6 +590,7 @@
         </w:rPr>
         <w:t>January</w:t>
       </w:r>
+      <w:proofErr w:type="gramEnd"/>
       <w:r>
         <w:rPr>
           <w:rFonts w:ascii="Britannic Bold" w:hAnsi="Britannic Bold"/>
@@ -627,8 +642,16 @@
             <w:rPr>
               <w:rFonts w:ascii="Arial" w:hAnsi="Arial" w:cs="Arial"/>
             </w:rPr>
-            <w:t xml:space="preserve"> HTML5/CSS3, Bootstrap, JavaScript, jQuery, Angular.js, Node.js, AJAX/json</w:t>
+            <w:t xml:space="preserve"> HTML5/CSS3, Bootstrap, JavaScript, jQuery, Angular.js, Node.js, AJAX/</w:t>
           </w:r>
+          <w:proofErr w:type="spellStart"/>
+          <w:r>
+            <w:rPr>
+              <w:rFonts w:ascii="Arial" w:hAnsi="Arial" w:cs="Arial"/>
+            </w:rPr>
+            <w:t>json</w:t>
+          </w:r>
+          <w:proofErr w:type="spellEnd"/>
         </w:p>
         <w:p>
           <w:pPr>
@@ -5407,19 +5430,19 @@
     <w:pitch w:val="variable"/>
     <w:sig w:usb0="E10002FF" w:usb1="4000FCFF" w:usb2="00000009" w:usb3="00000000" w:csb0="0000019F" w:csb1="00000000"/>
   </w:font>
+  <w:font w:name="Britannic Bold">
+    <w:panose1 w:val="020B0903060703020204"/>
+    <w:charset w:val="00"/>
+    <w:family w:val="auto"/>
+    <w:pitch w:val="variable"/>
+    <w:sig w:usb0="00000003" w:usb1="00000000" w:usb2="00000000" w:usb3="00000000" w:csb0="00000001" w:csb1="00000000"/>
+  </w:font>
   <w:font w:name="Arial">
     <w:panose1 w:val="020B0604020202020204"/>
     <w:charset w:val="00"/>
     <w:family w:val="swiss"/>
     <w:pitch w:val="variable"/>
     <w:sig w:usb0="E0002AFF" w:usb1="C0007843" w:usb2="00000009" w:usb3="00000000" w:csb0="000001FF" w:csb1="00000000"/>
-  </w:font>
-  <w:font w:name="Britannic Bold">
-    <w:panose1 w:val="020B0903060703020204"/>
-    <w:charset w:val="00"/>
-    <w:family w:val="auto"/>
-    <w:pitch w:val="variable"/>
-    <w:sig w:usb0="00000003" w:usb1="00000000" w:usb2="00000000" w:usb3="00000000" w:csb0="00000001" w:csb1="00000000"/>
   </w:font>
   <w:font w:name="Arial Black">
     <w:panose1 w:val="020B0A04020102020204"/>
@@ -5618,6 +5641,7 @@
     <w:rsid w:val="007E42F2"/>
     <w:rsid w:val="00835933"/>
     <w:rsid w:val="0084019E"/>
+    <w:rsid w:val="008D31CB"/>
     <w:rsid w:val="009010ED"/>
     <w:rsid w:val="00993FD3"/>
     <w:rsid w:val="009E4F87"/>
@@ -5634,6 +5658,7 @@
     <w:rsid w:val="00DC0644"/>
     <w:rsid w:val="00DD2463"/>
     <w:rsid w:val="00E77600"/>
+    <w:rsid w:val="00E95077"/>
     <w:rsid w:val="00F9732D"/>
   </w:rsids>
   <m:mathPr>
@@ -6545,7 +6570,7 @@
 </file>
 
 <file path=customXml/itemProps1.xml><?xml version="1.0" encoding="utf-8"?>
-<ds:datastoreItem xmlns:ds="http://schemas.openxmlformats.org/officeDocument/2006/customXml" ds:itemID="{0E4F9BEB-6D57-D841-B73B-921A106509F9}">
+<ds:datastoreItem xmlns:ds="http://schemas.openxmlformats.org/officeDocument/2006/customXml" ds:itemID="{041DB0E9-536B-A543-BF43-C18A7C95A5A6}">
   <ds:schemaRefs>
     <ds:schemaRef ds:uri="http://schemas.openxmlformats.org/officeDocument/2006/bibliography"/>
   </ds:schemaRefs>

--- a/P. Kalinowski Resume 2017.docx
+++ b/P. Kalinowski Resume 2017.docx
@@ -234,12 +234,18 @@
         <w:rPr>
           <w:rFonts w:ascii="Arial" w:hAnsi="Arial" w:cs="Arial"/>
         </w:rPr>
-        <w:t xml:space="preserve"> SASS,</w:t>
+        <w:t xml:space="preserve"> SCSS</w:t>
       </w:r>
       <w:r>
         <w:rPr>
           <w:rFonts w:ascii="Arial" w:hAnsi="Arial" w:cs="Arial"/>
         </w:rPr>
+        <w:t>,</w:t>
+      </w:r>
+      <w:r>
+        <w:rPr>
+          <w:rFonts w:ascii="Arial" w:hAnsi="Arial" w:cs="Arial"/>
+        </w:rPr>
         <w:t xml:space="preserve"> </w:t>
       </w:r>
       <w:r>
@@ -253,18 +259,6 @@
           <w:rFonts w:ascii="Arial" w:hAnsi="Arial" w:cs="Arial"/>
         </w:rPr>
         <w:t>t, jQuery</w:t>
-      </w:r>
-      <w:r>
-        <w:rPr>
-          <w:rFonts w:ascii="Arial" w:hAnsi="Arial" w:cs="Arial"/>
-        </w:rPr>
-        <w:t xml:space="preserve">, </w:t>
-      </w:r>
-      <w:r>
-        <w:rPr>
-          <w:rFonts w:ascii="Arial" w:hAnsi="Arial" w:cs="Arial"/>
-        </w:rPr>
-        <w:t>Bootstrap</w:t>
       </w:r>
     </w:p>
     <w:p>
@@ -471,10 +465,14 @@
             <w:rPr>
               <w:rFonts w:ascii="Arial" w:hAnsi="Arial" w:cs="Arial"/>
             </w:rPr>
-            <w:t xml:space="preserve">age using HTML, CSS, SASS, </w:t>
+            <w:t>age using HTML, CSS, SC</w:t>
           </w:r>
-          <w:bookmarkStart w:id="0" w:name="_GoBack"/>
-          <w:bookmarkEnd w:id="0"/>
+          <w:r>
+            <w:rPr>
+              <w:rFonts w:ascii="Arial" w:hAnsi="Arial" w:cs="Arial"/>
+            </w:rPr>
+            <w:t xml:space="preserve">SS, </w:t>
+          </w:r>
           <w:r>
             <w:rPr>
               <w:rFonts w:ascii="Arial" w:hAnsi="Arial" w:cs="Arial"/>
@@ -499,8 +497,46 @@
             <w:rPr>
               <w:rFonts w:ascii="Arial" w:hAnsi="Arial" w:cs="Arial"/>
             </w:rPr>
-            <w:t>Update Fathead CMS, including CSS updates and form validation using jQuery</w:t>
+            <w:t xml:space="preserve">Update </w:t>
           </w:r>
+          <w:r>
+            <w:rPr>
+              <w:rFonts w:ascii="Arial" w:hAnsi="Arial" w:cs="Arial"/>
+            </w:rPr>
+            <w:t xml:space="preserve">CMS, including </w:t>
+          </w:r>
+          <w:r>
+            <w:rPr>
+              <w:rFonts w:ascii="Arial" w:hAnsi="Arial" w:cs="Arial"/>
+            </w:rPr>
+            <w:t xml:space="preserve">HTML, </w:t>
+          </w:r>
+          <w:r>
+            <w:rPr>
+              <w:rFonts w:ascii="Arial" w:hAnsi="Arial" w:cs="Arial"/>
+            </w:rPr>
+            <w:t>CSS</w:t>
+          </w:r>
+          <w:r>
+            <w:rPr>
+              <w:rFonts w:ascii="Arial" w:hAnsi="Arial" w:cs="Arial"/>
+            </w:rPr>
+            <w:t>, and JS</w:t>
+          </w:r>
+          <w:r>
+            <w:rPr>
+              <w:rFonts w:ascii="Arial" w:hAnsi="Arial" w:cs="Arial"/>
+            </w:rPr>
+            <w:t xml:space="preserve"> up</w:t>
+          </w:r>
+          <w:r>
+            <w:rPr>
+              <w:rFonts w:ascii="Arial" w:hAnsi="Arial" w:cs="Arial"/>
+            </w:rPr>
+            <w:t>dates</w:t>
+          </w:r>
+          <w:bookmarkStart w:id="0" w:name="_GoBack"/>
+          <w:bookmarkEnd w:id="0"/>
         </w:p>
         <w:p>
           <w:pPr>
@@ -1223,25 +1259,51 @@
     <w:r>
       <w:instrText xml:space="preserve"> IF </w:instrText>
     </w:r>
-    <w:fldSimple w:instr=" USERNAME ">
-      <w:r>
-        <w:rPr>
-          <w:noProof/>
-        </w:rPr>
-        <w:instrText>Peter Kalinowski</w:instrText>
-      </w:r>
-    </w:fldSimple>
+    <w:r>
+      <w:fldChar w:fldCharType="begin"/>
+    </w:r>
+    <w:r>
+      <w:instrText xml:space="preserve"> USERNAME </w:instrText>
+    </w:r>
+    <w:r>
+      <w:fldChar w:fldCharType="separate"/>
+    </w:r>
+    <w:r>
+      <w:rPr>
+        <w:noProof/>
+      </w:rPr>
+      <w:instrText>Peter Kalinowski</w:instrText>
+    </w:r>
+    <w:r>
+      <w:rPr>
+        <w:noProof/>
+      </w:rPr>
+      <w:fldChar w:fldCharType="end"/>
+    </w:r>
     <w:r>
       <w:instrText xml:space="preserve">="" "[Your Name]" </w:instrText>
     </w:r>
-    <w:fldSimple w:instr=" USERNAME ">
-      <w:r>
-        <w:rPr>
-          <w:noProof/>
-        </w:rPr>
-        <w:instrText>Peter Kalinowski</w:instrText>
-      </w:r>
-    </w:fldSimple>
+    <w:r>
+      <w:fldChar w:fldCharType="begin"/>
+    </w:r>
+    <w:r>
+      <w:instrText xml:space="preserve"> USERNAME </w:instrText>
+    </w:r>
+    <w:r>
+      <w:fldChar w:fldCharType="separate"/>
+    </w:r>
+    <w:r>
+      <w:rPr>
+        <w:noProof/>
+      </w:rPr>
+      <w:instrText>Peter Kalinowski</w:instrText>
+    </w:r>
+    <w:r>
+      <w:rPr>
+        <w:noProof/>
+      </w:rPr>
+      <w:fldChar w:fldCharType="end"/>
+    </w:r>
     <w:r>
       <w:fldChar w:fldCharType="separate"/>
     </w:r>
@@ -5635,6 +5697,7 @@
     <w:rsid w:val="00402BD1"/>
     <w:rsid w:val="00544EF4"/>
     <w:rsid w:val="00561B44"/>
+    <w:rsid w:val="00564314"/>
     <w:rsid w:val="005D3997"/>
     <w:rsid w:val="006A68CD"/>
     <w:rsid w:val="00736498"/>
@@ -5674,7 +5737,7 @@
     <m:intLim m:val="subSup"/>
     <m:naryLim m:val="undOvr"/>
   </m:mathPr>
-  <w:themeFontLang w:val="en-US" w:eastAsia="ja-JP" w:bidi="x-none"/>
+  <w:themeFontLang w:val="en-US" w:eastAsia="ja-JP"/>
   <w:clrSchemeMapping w:bg1="light1" w:t1="dark1" w:bg2="light2" w:t2="dark2" w:accent1="accent1" w:accent2="accent2" w:accent3="accent3" w:accent4="accent4" w:accent5="accent5" w:accent6="accent6" w:hyperlink="hyperlink" w:followedHyperlink="followedHyperlink"/>
   <w:doNotAutoCompressPictures/>
   <w:decimalSymbol w:val="."/>
@@ -6570,7 +6633,7 @@
 </file>
 
 <file path=customXml/itemProps1.xml><?xml version="1.0" encoding="utf-8"?>
-<ds:datastoreItem xmlns:ds="http://schemas.openxmlformats.org/officeDocument/2006/customXml" ds:itemID="{041DB0E9-536B-A543-BF43-C18A7C95A5A6}">
+<ds:datastoreItem xmlns:ds="http://schemas.openxmlformats.org/officeDocument/2006/customXml" ds:itemID="{AB501ABD-8076-1D45-8522-14B5D40B7E19}">
   <ds:schemaRefs>
     <ds:schemaRef ds:uri="http://schemas.openxmlformats.org/officeDocument/2006/bibliography"/>
   </ds:schemaRefs>
